--- a/doc/03_Anforderderungsspezifikation/uc4_crud_benutzer.docx
+++ b/doc/03_Anforderderungsspezifikation/uc4_crud_benutzer.docx
@@ -927,7 +927,6 @@
         </w:rPr>
         <w:t xml:space="preserve"> </w:t>
       </w:r>
-      <w:proofErr w:type="spellStart"/>
       <w:r>
         <w:rPr>
           <w:lang w:val="en-GB"/>
@@ -935,7 +934,6 @@
         <w:t>Benutzer</w:t>
       </w:r>
       <w:bookmarkEnd w:id="3"/>
-      <w:proofErr w:type="spellEnd"/>
     </w:p>
     <w:tbl>
       <w:tblPr>
@@ -970,19 +968,9 @@
             <w:pPr>
               <w:cnfStyle w:val="000000100000" w:firstRow="0" w:lastRow="0" w:firstColumn="0" w:lastColumn="0" w:oddVBand="0" w:evenVBand="0" w:oddHBand="1" w:evenHBand="0" w:firstRowFirstColumn="0" w:firstRowLastColumn="0" w:lastRowFirstColumn="0" w:lastRowLastColumn="0"/>
             </w:pPr>
-            <w:proofErr w:type="spellStart"/>
-            <w:r>
-              <w:t>Fully</w:t>
-            </w:r>
-            <w:proofErr w:type="spellEnd"/>
-            <w:r>
-              <w:t xml:space="preserve"> </w:t>
-            </w:r>
-            <w:proofErr w:type="spellStart"/>
-            <w:r>
-              <w:t>dressed</w:t>
-            </w:r>
-            <w:proofErr w:type="spellEnd"/>
+            <w:r>
+              <w:t>Fully dressed</w:t>
+            </w:r>
           </w:p>
         </w:tc>
       </w:tr>
@@ -1012,14 +1000,12 @@
             <w:pPr>
               <w:cnfStyle w:val="000000010000" w:firstRow="0" w:lastRow="0" w:firstColumn="0" w:lastColumn="0" w:oddVBand="0" w:evenVBand="0" w:oddHBand="0" w:evenHBand="1" w:firstRowFirstColumn="0" w:firstRowLastColumn="0" w:lastRowFirstColumn="0" w:lastRowLastColumn="0"/>
             </w:pPr>
-            <w:proofErr w:type="spellStart"/>
             <w:r>
               <w:rPr>
                 <w:lang w:val="en-GB"/>
               </w:rPr>
               <w:t>Sekretärin</w:t>
             </w:r>
-            <w:proofErr w:type="spellEnd"/>
           </w:p>
         </w:tc>
       </w:tr>
@@ -1191,11 +1177,9 @@
             <w:gridSpan w:val="2"/>
           </w:tcPr>
           <w:p>
-            <w:proofErr w:type="spellStart"/>
             <w:r>
               <w:t>Preconditions</w:t>
             </w:r>
-            <w:proofErr w:type="spellEnd"/>
           </w:p>
         </w:tc>
       </w:tr>
@@ -1279,29 +1263,8 @@
             <w:gridSpan w:val="2"/>
           </w:tcPr>
           <w:p>
-            <w:proofErr w:type="spellStart"/>
-            <w:r>
-              <w:t>Success</w:t>
-            </w:r>
-            <w:proofErr w:type="spellEnd"/>
-            <w:r>
-              <w:t xml:space="preserve"> </w:t>
-            </w:r>
-            <w:proofErr w:type="spellStart"/>
-            <w:r>
-              <w:t>Guarantee</w:t>
-            </w:r>
-            <w:proofErr w:type="spellEnd"/>
-            <w:r>
-              <w:t xml:space="preserve"> (</w:t>
-            </w:r>
-            <w:proofErr w:type="spellStart"/>
-            <w:r>
-              <w:t>Postconditions</w:t>
-            </w:r>
-            <w:proofErr w:type="spellEnd"/>
-            <w:r>
-              <w:t>)</w:t>
+            <w:r>
+              <w:t>Success Guarantee (Postconditions)</w:t>
             </w:r>
           </w:p>
         </w:tc>
@@ -1508,15 +1471,7 @@
           <w:p>
             <w:r>
               <w:lastRenderedPageBreak/>
-              <w:t xml:space="preserve">Main </w:t>
-            </w:r>
-            <w:proofErr w:type="spellStart"/>
-            <w:r>
-              <w:t>Success</w:t>
-            </w:r>
-            <w:proofErr w:type="spellEnd"/>
-            <w:r>
-              <w:t xml:space="preserve"> Scenario</w:t>
+              <w:t>Main Success Scenario</w:t>
             </w:r>
             <w:r>
               <w:t xml:space="preserve"> Create</w:t>
@@ -1686,8 +1641,6 @@
             <w:r>
               <w:t>Benutzer</w:t>
             </w:r>
-            <w:bookmarkStart w:id="4" w:name="_GoBack"/>
-            <w:bookmarkEnd w:id="4"/>
             <w:r>
               <w:t xml:space="preserve"> und </w:t>
             </w:r>
@@ -1785,15 +1738,7 @@
           </w:tcPr>
           <w:p>
             <w:r>
-              <w:t xml:space="preserve">Main </w:t>
-            </w:r>
-            <w:proofErr w:type="spellStart"/>
-            <w:r>
-              <w:t>Success</w:t>
-            </w:r>
-            <w:proofErr w:type="spellEnd"/>
-            <w:r>
-              <w:t xml:space="preserve"> Scenario </w:t>
+              <w:t xml:space="preserve">Main Success Scenario </w:t>
             </w:r>
             <w:r>
               <w:t>List</w:t>
@@ -1936,13 +1881,8 @@
             <w:gridSpan w:val="2"/>
           </w:tcPr>
           <w:p>
-            <w:proofErr w:type="spellStart"/>
-            <w:r>
-              <w:t>Extensions</w:t>
-            </w:r>
-            <w:proofErr w:type="spellEnd"/>
-            <w:r>
-              <w:t xml:space="preserve"> </w:t>
+            <w:r>
+              <w:t xml:space="preserve">Extensions </w:t>
             </w:r>
             <w:r>
               <w:t>List</w:t>
@@ -2144,13 +2084,8 @@
             <w:gridSpan w:val="2"/>
           </w:tcPr>
           <w:p>
-            <w:proofErr w:type="spellStart"/>
-            <w:r>
-              <w:t>Extensions</w:t>
-            </w:r>
-            <w:proofErr w:type="spellEnd"/>
-            <w:r>
-              <w:t xml:space="preserve"> Update</w:t>
+            <w:r>
+              <w:t>Extensions Update</w:t>
             </w:r>
           </w:p>
         </w:tc>
@@ -2204,15 +2139,7 @@
           </w:tcPr>
           <w:p>
             <w:r>
-              <w:t xml:space="preserve">Main </w:t>
-            </w:r>
-            <w:proofErr w:type="spellStart"/>
-            <w:r>
-              <w:t>Success</w:t>
-            </w:r>
-            <w:proofErr w:type="spellEnd"/>
-            <w:r>
-              <w:t xml:space="preserve"> Scenario Delete</w:t>
+              <w:t>Main Success Scenario Delete</w:t>
             </w:r>
           </w:p>
         </w:tc>
@@ -2367,13 +2294,8 @@
             <w:gridSpan w:val="2"/>
           </w:tcPr>
           <w:p>
-            <w:proofErr w:type="spellStart"/>
-            <w:r>
-              <w:t>Extensions</w:t>
-            </w:r>
-            <w:proofErr w:type="spellEnd"/>
-            <w:r>
-              <w:t xml:space="preserve"> Delete</w:t>
+            <w:r>
+              <w:t>Extensions Delete</w:t>
             </w:r>
           </w:p>
         </w:tc>
@@ -2425,13 +2347,8 @@
           </w:tcPr>
           <w:p>
             <w:r>
-              <w:t xml:space="preserve">Special </w:t>
-            </w:r>
-            <w:proofErr w:type="spellStart"/>
-            <w:r>
-              <w:t>Requirements</w:t>
-            </w:r>
-            <w:proofErr w:type="spellEnd"/>
+              <w:t>Special Requirements</w:t>
+            </w:r>
           </w:p>
         </w:tc>
       </w:tr>
@@ -2529,27 +2446,9 @@
             <w:tcW w:w="9212" w:type="dxa"/>
           </w:tcPr>
           <w:p>
-            <w:proofErr w:type="spellStart"/>
-            <w:r>
-              <w:t>Frequency</w:t>
-            </w:r>
-            <w:proofErr w:type="spellEnd"/>
-            <w:r>
-              <w:t xml:space="preserve"> </w:t>
-            </w:r>
-            <w:proofErr w:type="spellStart"/>
-            <w:r>
-              <w:t>of</w:t>
-            </w:r>
-            <w:proofErr w:type="spellEnd"/>
-            <w:r>
-              <w:t xml:space="preserve"> </w:t>
-            </w:r>
-            <w:proofErr w:type="spellStart"/>
-            <w:r>
-              <w:t>Occurrence</w:t>
-            </w:r>
-            <w:proofErr w:type="spellEnd"/>
+            <w:r>
+              <w:t>Frequency of Occurrence</w:t>
+            </w:r>
           </w:p>
         </w:tc>
       </w:tr>
@@ -2572,7 +2471,21 @@
               <w:rPr>
                 <w:b w:val="0"/>
               </w:rPr>
-              <w:t>Selten (ca. 1-2 pro Jahr)</w:t>
+              <w:t xml:space="preserve">Selten (ca. 1-2 </w:t>
+            </w:r>
+            <w:r>
+              <w:rPr>
+                <w:b w:val="0"/>
+              </w:rPr>
+              <w:t xml:space="preserve">Mal </w:t>
+            </w:r>
+            <w:bookmarkStart w:id="4" w:name="_GoBack"/>
+            <w:bookmarkEnd w:id="4"/>
+            <w:r>
+              <w:rPr>
+                <w:b w:val="0"/>
+              </w:rPr>
+              <w:t>pro Jahr)</w:t>
             </w:r>
           </w:p>
         </w:tc>
@@ -2588,13 +2501,8 @@
           </w:tcPr>
           <w:p>
             <w:r>
-              <w:t xml:space="preserve">Open </w:t>
-            </w:r>
-            <w:proofErr w:type="spellStart"/>
-            <w:r>
-              <w:t>Issues</w:t>
-            </w:r>
-            <w:proofErr w:type="spellEnd"/>
+              <w:t>Open Issues</w:t>
+            </w:r>
           </w:p>
         </w:tc>
       </w:tr>
@@ -2699,7 +2607,7 @@
       <w:rPr>
         <w:noProof/>
       </w:rPr>
-      <w:t>25. Mai 2011</w:t>
+      <w:t>31. Mai 2011</w:t>
     </w:r>
     <w:r>
       <w:rPr>
@@ -2754,16 +2662,31 @@
       </w:rPr>
       <w:t xml:space="preserve"> von </w:t>
     </w:r>
-    <w:fldSimple w:instr="NUMPAGES  \* Arabic  \* MERGEFORMAT">
-      <w:r>
-        <w:rPr>
-          <w:b/>
-          <w:noProof/>
-          <w:lang w:val="de-DE"/>
-        </w:rPr>
-        <w:t>2</w:t>
-      </w:r>
-    </w:fldSimple>
+    <w:r>
+      <w:fldChar w:fldCharType="begin"/>
+    </w:r>
+    <w:r>
+      <w:instrText>NUMPAGES  \* Arabic  \* MERGEFORMAT</w:instrText>
+    </w:r>
+    <w:r>
+      <w:fldChar w:fldCharType="separate"/>
+    </w:r>
+    <w:r>
+      <w:rPr>
+        <w:b/>
+        <w:noProof/>
+        <w:lang w:val="de-DE"/>
+      </w:rPr>
+      <w:t>2</w:t>
+    </w:r>
+    <w:r>
+      <w:rPr>
+        <w:b/>
+        <w:noProof/>
+        <w:lang w:val="de-DE"/>
+      </w:rPr>
+      <w:fldChar w:fldCharType="end"/>
+    </w:r>
   </w:p>
 </w:ftr>
 </file>
@@ -9117,7 +9040,7 @@
 </file>
 
 <file path=customXml/itemProps1.xml><?xml version="1.0" encoding="utf-8"?>
-<ds:datastoreItem xmlns:ds="http://schemas.openxmlformats.org/officeDocument/2006/customXml" ds:itemID="{863EDC65-C652-43CC-BC0B-B1456E6D04A9}">
+<ds:datastoreItem xmlns:ds="http://schemas.openxmlformats.org/officeDocument/2006/customXml" ds:itemID="{C88ADA69-01ED-4DFA-8CD2-6B1352BCB580}">
   <ds:schemaRefs>
     <ds:schemaRef ds:uri="http://schemas.openxmlformats.org/officeDocument/2006/bibliography"/>
   </ds:schemaRefs>
